--- a/Homework 2 - Initial Literature Review/Conway - HW2 [Draft 2 Unformatted].docx
+++ b/Homework 2 - Initial Literature Review/Conway - HW2 [Draft 2 Unformatted].docx
@@ -7,6 +7,99 @@
         <w:pStyle w:val="Heading1"/>
       </w:pPr>
       <w:r>
+        <w:t>Abstract</w:t>
+      </w:r>
+    </w:p>
+    <w:p>
+      <w:bookmarkStart w:id="0" w:name="_Hlk147001299"/>
+      <w:r>
+        <w:t xml:space="preserve">The </w:t>
+      </w:r>
+      <w:r>
+        <w:t xml:space="preserve">modern </w:t>
+      </w:r>
+      <w:r>
+        <w:t>integration of Artificial Intelligence (AI) into Penetration Testing (PT) is rapidly becoming a transformative force. This report conducts a comprehensive review</w:t>
+      </w:r>
+      <w:r>
+        <w:t xml:space="preserve"> of five formative </w:t>
+      </w:r>
+      <w:r>
+        <w:t xml:space="preserve">research papers, </w:t>
+      </w:r>
+      <w:r>
+        <w:t>, highlighting the</w:t>
+      </w:r>
+      <w:r>
+        <w:t xml:space="preserve"> escalating demand for AI-driven PT tools, the necessity for further research, </w:t>
+      </w:r>
+      <w:r>
+        <w:t>and the motivation for innovative approaches to</w:t>
+      </w:r>
+      <w:r>
+        <w:t xml:space="preserve"> outpace cyber threats. Building </w:t>
+      </w:r>
+      <w:r>
+        <w:t>from</w:t>
+      </w:r>
+      <w:r>
+        <w:t xml:space="preserve"> these insights, </w:t>
+      </w:r>
+      <w:r>
+        <w:t xml:space="preserve">a short seminar course titled "Harnessing Artificial Intelligence for Penetration Testing" is </w:t>
+      </w:r>
+      <w:r>
+        <w:t>designed.</w:t>
+      </w:r>
+      <w:r>
+        <w:t xml:space="preserve"> It aims to </w:t>
+      </w:r>
+      <w:r>
+        <w:t xml:space="preserve">provide </w:t>
+      </w:r>
+      <w:r>
+        <w:t xml:space="preserve">students with a </w:t>
+      </w:r>
+      <w:r>
+        <w:t xml:space="preserve">comprehensive </w:t>
+      </w:r>
+      <w:r>
+        <w:t>understanding of PT and the vital role of AI in enhancing efficiency and efficacy. This course goes beyond theoretical knowledge; it imparts practical skills</w:t>
+      </w:r>
+      <w:r>
+        <w:t xml:space="preserve"> and</w:t>
+      </w:r>
+      <w:r>
+        <w:t xml:space="preserve"> empower</w:t>
+      </w:r>
+      <w:r>
+        <w:t>s</w:t>
+      </w:r>
+      <w:r>
+        <w:t xml:space="preserve"> students to navigate the </w:t>
+      </w:r>
+      <w:r>
+        <w:t>complex</w:t>
+      </w:r>
+      <w:r>
+        <w:t xml:space="preserve"> </w:t>
+      </w:r>
+      <w:r>
+        <w:t xml:space="preserve">realm of cybersecurity, </w:t>
+      </w:r>
+      <w:r>
+        <w:t>combat</w:t>
+      </w:r>
+      <w:r>
+        <w:t xml:space="preserve"> adversaries, and actively contribute to a more secure digital environment.</w:t>
+      </w:r>
+    </w:p>
+    <w:bookmarkEnd w:id="0"/>
+    <w:p>
+      <w:pPr>
+        <w:pStyle w:val="Heading1"/>
+      </w:pPr>
+      <w:r>
         <w:t>Introduction</w:t>
       </w:r>
     </w:p>
@@ -21,14 +114,9 @@
         <w:pStyle w:val="ListParagraph"/>
         <w:ind w:left="0"/>
       </w:pPr>
-      <w:r>
-        <w:t xml:space="preserve">In the </w:t>
-      </w:r>
-      <w:r>
-        <w:t>complex</w:t>
-      </w:r>
-      <w:r>
-        <w:t xml:space="preserve"> landscape of cybersecurity, the art of penetration testing (PT) has emerged as a critical and dynamic discipline. PT, often referred to as ethical hacking, is the</w:t>
+      <w:bookmarkStart w:id="1" w:name="_Hlk147001569"/>
+      <w:r>
+        <w:t>In the complex landscape of cybersecurity, the art of penetration testing (PT) has emerged as a critical and dynamic discipline. PT, often referred to as ethical hacking, is the</w:t>
       </w:r>
       <w:r>
         <w:t xml:space="preserve"> </w:t>
@@ -49,10 +137,7 @@
         <w:t xml:space="preserve"> </w:t>
       </w:r>
       <w:r>
-        <w:t>probing and assessing</w:t>
-      </w:r>
-      <w:r>
-        <w:t xml:space="preserve"> </w:t>
+        <w:t xml:space="preserve">probing and assessing </w:t>
       </w:r>
       <w:r>
         <w:t xml:space="preserve">computer systems, networks, and applications </w:t>
@@ -79,7 +164,7 @@
             <w:fldChar w:fldCharType="begin"/>
           </w:r>
           <w:r>
-            <w:instrText xml:space="preserve"> CITATION GhanemChen \l 1033 </w:instrText>
+            <w:instrText xml:space="preserve">CITATION GhanemChen \l 1033 </w:instrText>
           </w:r>
           <w:r>
             <w:fldChar w:fldCharType="separate"/>
@@ -150,7 +235,7 @@
             <w:fldChar w:fldCharType="begin"/>
           </w:r>
           <w:r>
-            <w:instrText xml:space="preserve"> CITATION Anas \l 1033 </w:instrText>
+            <w:instrText xml:space="preserve">CITATION Anas \l 1033 </w:instrText>
           </w:r>
           <w:r>
             <w:fldChar w:fldCharType="separate"/>
@@ -214,12 +299,6 @@
       <w:r>
         <w:t xml:space="preserve">steps. </w:t>
       </w:r>
-    </w:p>
-    <w:p>
-      <w:pPr>
-        <w:pStyle w:val="ListParagraph"/>
-        <w:ind w:left="0"/>
-      </w:pPr>
       <w:r>
         <w:t xml:space="preserve">It begins with Gathering Information, where </w:t>
       </w:r>
@@ -227,16 +306,10 @@
         <w:t>information about the target system</w:t>
       </w:r>
       <w:r>
-        <w:t xml:space="preserve"> and potential vulnerabilities is meticulously compiled.</w:t>
-      </w:r>
-      <w:r>
-        <w:t xml:space="preserve"> </w:t>
-      </w:r>
-      <w:r>
-        <w:t xml:space="preserve">This is followed by the scanning phase, where potential vulnerabilities are </w:t>
-      </w:r>
-      <w:r>
-        <w:t xml:space="preserve">verified as exploitable. </w:t>
+        <w:t xml:space="preserve"> and potential vulnerabilities is meticulously compiled. </w:t>
+      </w:r>
+      <w:r>
+        <w:t xml:space="preserve">This is followed by the scanning phase, where potential vulnerabilities are verified as exploitable. </w:t>
       </w:r>
       <w:r>
         <w:t xml:space="preserve">Once vulnerabilities are </w:t>
@@ -272,31 +345,7 @@
         <w:t>.</w:t>
       </w:r>
       <w:r>
-        <w:t xml:space="preserve"> The following three phases, which include </w:t>
-      </w:r>
-      <w:r>
-        <w:t>establish</w:t>
-      </w:r>
-      <w:r>
-        <w:t>ing</w:t>
-      </w:r>
-      <w:r>
-        <w:t xml:space="preserve"> persistence, </w:t>
-      </w:r>
-      <w:r>
-        <w:t>minimizing traces of the intrusion</w:t>
-      </w:r>
-      <w:r>
-        <w:t xml:space="preserve">, </w:t>
-      </w:r>
-      <w:r>
-        <w:t>and</w:t>
-      </w:r>
-      <w:r>
-        <w:t xml:space="preserve"> document</w:t>
-      </w:r>
-      <w:r>
-        <w:t xml:space="preserve">ing any results, </w:t>
+        <w:t xml:space="preserve"> The following three phases, which include establishing persistence, minimizing traces of the intrusion, and documenting any results, </w:t>
       </w:r>
       <w:r>
         <w:t>fall into post-exploitation category</w:t>
@@ -346,7 +395,7 @@
             <w:fldChar w:fldCharType="begin"/>
           </w:r>
           <w:r>
-            <w:instrText xml:space="preserve"> CITATION Hap23 \l 1033 </w:instrText>
+            <w:instrText xml:space="preserve">CITATION Hap23 \l 1033 </w:instrText>
           </w:r>
           <w:r>
             <w:fldChar w:fldCharType="separate"/>
@@ -372,10 +421,7 @@
         <w:t xml:space="preserve"> </w:t>
       </w:r>
       <w:r>
-        <w:t xml:space="preserve">However, due to </w:t>
-      </w:r>
-      <w:r>
-        <w:t>a</w:t>
+        <w:t>However, due to a</w:t>
       </w:r>
       <w:r>
         <w:t xml:space="preserve"> </w:t>
@@ -387,10 +433,7 @@
         <w:t>critical shortage of skilled experts in the fiel</w:t>
       </w:r>
       <w:r>
-        <w:t>d</w:t>
-      </w:r>
-      <w:r>
-        <w:t xml:space="preserve">, </w:t>
+        <w:t xml:space="preserve">d, </w:t>
       </w:r>
       <w:r>
         <w:t xml:space="preserve">there is a fundamental need to embrace </w:t>
@@ -456,7 +499,7 @@
             <w:fldChar w:fldCharType="begin"/>
           </w:r>
           <w:r>
-            <w:instrText xml:space="preserve"> CITATION GhanemChen \l 1033 </w:instrText>
+            <w:instrText xml:space="preserve">CITATION GhanemChen \l 1033 </w:instrText>
           </w:r>
           <w:r>
             <w:fldChar w:fldCharType="separate"/>
@@ -494,25 +537,7 @@
         <w:t xml:space="preserve">, the evolving field of automated PT utilizes </w:t>
       </w:r>
       <w:r>
-        <w:t>“</w:t>
-      </w:r>
-      <w:r>
-        <w:t>uses advanced</w:t>
-      </w:r>
-      <w:r>
-        <w:t xml:space="preserve"> a</w:t>
-      </w:r>
-      <w:r>
-        <w:t>lgorithms, machine learning, and AI to scan systems for</w:t>
-      </w:r>
-      <w:r>
-        <w:t xml:space="preserve"> </w:t>
-      </w:r>
-      <w:r>
-        <w:t>vulnerabilities</w:t>
-      </w:r>
-      <w:r>
-        <w:t>,”</w:t>
+        <w:t>“uses advanced algorithms, machine learning, and AI to scan systems for vulnerabilities,”</w:t>
       </w:r>
       <w:sdt>
         <w:sdtPr>
@@ -524,7 +549,7 @@
             <w:fldChar w:fldCharType="begin"/>
           </w:r>
           <w:r>
-            <w:instrText xml:space="preserve"> CITATION Anas \l 1033 </w:instrText>
+            <w:instrText xml:space="preserve">CITATION Anas \l 1033 </w:instrText>
           </w:r>
           <w:r>
             <w:fldChar w:fldCharType="separate"/>
@@ -567,10 +592,11 @@
         <w:t>.’</w:t>
       </w:r>
       <w:r>
-        <w:t xml:space="preserve"> </w:t>
-      </w:r>
-      <w:r>
-        <w:t xml:space="preserve">From introducing the basics of AI to delving into advanced topics such as AI-driven scanning, vulnerability assessment, and post-exploitation techniques, this course offers a comprehensive exploration not only of the current AI landscape but also its future possibilities. </w:t>
+        <w:t xml:space="preserve"> From introducing the basics of AI to delving into advanced topics such as AI-driven scanning, vulnerability </w:t>
+      </w:r>
+      <w:r>
+        <w:lastRenderedPageBreak/>
+        <w:t xml:space="preserve">assessment, and post-exploitation techniques, this course offers a comprehensive exploration not only of the current AI landscape but also its future possibilities. </w:t>
       </w:r>
       <w:r>
         <w:t>The primary</w:t>
@@ -597,6 +623,7 @@
         <w:t xml:space="preserve"> digital frontier with confidence.</w:t>
       </w:r>
     </w:p>
+    <w:bookmarkEnd w:id="1"/>
     <w:p>
       <w:pPr>
         <w:pStyle w:val="Heading1"/>
@@ -653,7 +680,7 @@
             <w:fldChar w:fldCharType="begin"/>
           </w:r>
           <w:r>
-            <w:instrText xml:space="preserve"> CITATION Hap23 \l 1033 </w:instrText>
+            <w:instrText xml:space="preserve">CITATION Hap23 \l 1033 </w:instrText>
           </w:r>
           <w:r>
             <w:fldChar w:fldCharType="separate"/>
@@ -676,11 +703,7 @@
         <w:t>a</w:t>
       </w:r>
       <w:r>
-        <w:t xml:space="preserve"> compelling exploration of the integration of Large Language Models </w:t>
-      </w:r>
-      <w:r>
-        <w:lastRenderedPageBreak/>
-        <w:t xml:space="preserve">(LLMs) into the realm of PT. </w:t>
+        <w:t xml:space="preserve"> compelling exploration of the integration of Large Language Models (LLMs) into the realm of PT. </w:t>
       </w:r>
       <w:r>
         <w:t xml:space="preserve">LLMs, such as ChatGPT, GPT3.5, and AutoGPT, </w:t>
@@ -821,7 +844,7 @@
             <w:fldChar w:fldCharType="begin"/>
           </w:r>
           <w:r>
-            <w:instrText xml:space="preserve"> CITATION Hap23 \l 1033 </w:instrText>
+            <w:instrText xml:space="preserve">CITATION Hap23 \l 1033 </w:instrText>
           </w:r>
           <w:r>
             <w:fldChar w:fldCharType="separate"/>
@@ -883,10 +906,7 @@
         <w:t xml:space="preserve"> a series of experiments, where they conducted </w:t>
       </w:r>
       <w:r>
-        <w:t>demonstrations</w:t>
-      </w:r>
-      <w:r>
-        <w:t xml:space="preserve"> with </w:t>
+        <w:t xml:space="preserve">demonstrations with </w:t>
       </w:r>
       <w:r>
         <w:t>both high- and low-level</w:t>
@@ -958,7 +978,7 @@
             <w:fldChar w:fldCharType="begin"/>
           </w:r>
           <w:r>
-            <w:instrText xml:space="preserve"> CITATION Hap23 \l 1033 </w:instrText>
+            <w:instrText xml:space="preserve">CITATION Hap23 \l 1033 </w:instrText>
           </w:r>
           <w:r>
             <w:fldChar w:fldCharType="separate"/>
@@ -1023,13 +1043,7 @@
         <w:t xml:space="preserve">. </w:t>
       </w:r>
       <w:r>
-        <w:t xml:space="preserve">As it is assumed that </w:t>
-      </w:r>
-      <w:r>
-        <w:t xml:space="preserve">pentesters have completed their high-level analysis by the time they </w:t>
-      </w:r>
-      <w:r>
-        <w:t>begin a low-level analysis, this stage</w:t>
+        <w:t>As it is assumed that pentesters have completed their high-level analysis by the time they begin a low-level analysis, this stage</w:t>
       </w:r>
       <w:r>
         <w:t xml:space="preserve"> is often in a step-by-step format and include</w:t>
@@ -1135,7 +1149,7 @@
             <w:fldChar w:fldCharType="begin"/>
           </w:r>
           <w:r>
-            <w:instrText xml:space="preserve"> CITATION Hap23 \l 1033 </w:instrText>
+            <w:instrText xml:space="preserve">CITATION Hap23 \l 1033 </w:instrText>
           </w:r>
           <w:r>
             <w:fldChar w:fldCharType="separate"/>
@@ -1223,7 +1237,11 @@
         <w:t>using p</w:t>
       </w:r>
       <w:r>
-        <w:t>re-trained Autonomous AI Agents</w:t>
+        <w:t xml:space="preserve">re-trained Autonomous AI </w:t>
+      </w:r>
+      <w:r>
+        <w:lastRenderedPageBreak/>
+        <w:t>Agents</w:t>
       </w:r>
       <w:r>
         <w:t>: AutoGPT and AgentGPT</w:t>
@@ -1256,7 +1274,7 @@
             <w:fldChar w:fldCharType="begin"/>
           </w:r>
           <w:r>
-            <w:instrText xml:space="preserve"> CITATION Hap23 \l 1033 </w:instrText>
+            <w:instrText xml:space="preserve">CITATION Hap23 \l 1033 </w:instrText>
           </w:r>
           <w:r>
             <w:fldChar w:fldCharType="separate"/>
@@ -1358,32 +1376,6 @@
       <w:r>
         <w:t xml:space="preserve"> </w:t>
       </w:r>
-      <w:sdt>
-        <w:sdtPr>
-          <w:id w:val="-1161387623"/>
-          <w:citation/>
-        </w:sdtPr>
-        <w:sdtContent>
-          <w:r>
-            <w:fldChar w:fldCharType="begin"/>
-          </w:r>
-          <w:r>
-            <w:instrText xml:space="preserve"> CITATION ggpt \l 1033 </w:instrText>
-          </w:r>
-          <w:r>
-            <w:fldChar w:fldCharType="separate"/>
-          </w:r>
-          <w:r>
-            <w:rPr>
-              <w:noProof/>
-            </w:rPr>
-            <w:t>[5]</w:t>
-          </w:r>
-          <w:r>
-            <w:fldChar w:fldCharType="end"/>
-          </w:r>
-        </w:sdtContent>
-      </w:sdt>
       <w:r>
         <w:t xml:space="preserve"> </w:t>
       </w:r>
@@ -1436,7 +1428,7 @@
             <w:fldChar w:fldCharType="begin"/>
           </w:r>
           <w:r>
-            <w:instrText xml:space="preserve"> CITATION AvA \l 1033 </w:instrText>
+            <w:instrText xml:space="preserve">CITATION AvA \l 1033 </w:instrText>
           </w:r>
           <w:r>
             <w:fldChar w:fldCharType="separate"/>
@@ -1445,7 +1437,7 @@
             <w:rPr>
               <w:noProof/>
             </w:rPr>
-            <w:t>[6]</w:t>
+            <w:t>[5]</w:t>
           </w:r>
           <w:r>
             <w:fldChar w:fldCharType="end"/>
@@ -1584,7 +1576,7 @@
             <w:fldChar w:fldCharType="begin"/>
           </w:r>
           <w:r>
-            <w:instrText xml:space="preserve"> CITATION Hap23 \l 1033 </w:instrText>
+            <w:instrText xml:space="preserve">CITATION Hap23 \l 1033 </w:instrText>
           </w:r>
           <w:r>
             <w:fldChar w:fldCharType="separate"/>
@@ -1637,7 +1629,6 @@
         <w:t xml:space="preserve"> both </w:t>
       </w:r>
       <w:r>
-        <w:lastRenderedPageBreak/>
         <w:t>AI agents</w:t>
       </w:r>
       <w:r>
@@ -1671,7 +1662,7 @@
             <w:fldChar w:fldCharType="begin"/>
           </w:r>
           <w:r>
-            <w:instrText xml:space="preserve"> CITATION Hap23 \l 1033 </w:instrText>
+            <w:instrText xml:space="preserve">CITATION Hap23 \l 1033 </w:instrText>
           </w:r>
           <w:r>
             <w:fldChar w:fldCharType="separate"/>
@@ -1916,7 +1907,7 @@
             <w:fldChar w:fldCharType="begin"/>
           </w:r>
           <w:r>
-            <w:instrText xml:space="preserve"> CITATION Hap23 \l 1033 </w:instrText>
+            <w:instrText xml:space="preserve">CITATION Hap23 \l 1033 </w:instrText>
           </w:r>
           <w:r>
             <w:fldChar w:fldCharType="separate"/>
@@ -2028,7 +2019,7 @@
             <w:fldChar w:fldCharType="begin"/>
           </w:r>
           <w:r>
-            <w:instrText xml:space="preserve"> CITATION Hap23 \l 1033 </w:instrText>
+            <w:instrText xml:space="preserve">CITATION Hap23 \l 1033 </w:instrText>
           </w:r>
           <w:r>
             <w:fldChar w:fldCharType="separate"/>
@@ -2176,7 +2167,11 @@
         <w:t>“</w:t>
       </w:r>
       <w:r>
-        <w:t>exploits for vulnerabilities</w:t>
+        <w:t xml:space="preserve">exploits for </w:t>
+      </w:r>
+      <w:r>
+        <w:lastRenderedPageBreak/>
+        <w:t>vulnerabilities</w:t>
       </w:r>
       <w:r>
         <w:t>”</w:t>
@@ -2215,7 +2210,7 @@
             <w:fldChar w:fldCharType="begin"/>
           </w:r>
           <w:r>
-            <w:instrText xml:space="preserve"> CITATION Hap23 \l 1033 </w:instrText>
+            <w:instrText xml:space="preserve">CITATION Hap23 \l 1033 </w:instrText>
           </w:r>
           <w:r>
             <w:fldChar w:fldCharType="separate"/>
@@ -2297,11 +2292,7 @@
         <w:t xml:space="preserve"> between pentesters and AI</w:t>
       </w:r>
       <w:r>
-        <w:t xml:space="preserve"> is </w:t>
-      </w:r>
-      <w:r>
-        <w:lastRenderedPageBreak/>
-        <w:t>strengthened.</w:t>
+        <w:t xml:space="preserve"> is strengthened.</w:t>
       </w:r>
       <w:r>
         <w:t xml:space="preserve"> As the cybersecurity landscape evolves, preparing for AI-driven attacks becomes not only a necessity but also an opportunity for the industry to stay ahead in the ongoing battle against emerging threats.</w:t>
@@ -2658,7 +2649,7 @@
             <w:fldChar w:fldCharType="begin"/>
           </w:r>
           <w:r>
-            <w:instrText xml:space="preserve"> CITATION GhanemChen \l 1033 </w:instrText>
+            <w:instrText xml:space="preserve">CITATION GhanemChen \l 1033 </w:instrText>
           </w:r>
           <w:r>
             <w:fldChar w:fldCharType="separate"/>
@@ -2684,8 +2675,34 @@
         <w:t xml:space="preserve"> that will be</w:t>
       </w:r>
       <w:r>
-        <w:t xml:space="preserve"> “capable of imitating human PT experts in performing an intelligent and automated pen test.” [5]</w:t>
-      </w:r>
+        <w:t xml:space="preserve"> “capable of imitating human PT experts in performing an intelligent and automated pen test.” </w:t>
+      </w:r>
+      <w:sdt>
+        <w:sdtPr>
+          <w:id w:val="-25257179"/>
+          <w:citation/>
+        </w:sdtPr>
+        <w:sdtContent>
+          <w:r>
+            <w:fldChar w:fldCharType="begin"/>
+          </w:r>
+          <w:r>
+            <w:instrText xml:space="preserve">CITATION GhanemChen \l 1033 </w:instrText>
+          </w:r>
+          <w:r>
+            <w:fldChar w:fldCharType="separate"/>
+          </w:r>
+          <w:r>
+            <w:rPr>
+              <w:noProof/>
+            </w:rPr>
+            <w:t>[1]</w:t>
+          </w:r>
+          <w:r>
+            <w:fldChar w:fldCharType="end"/>
+          </w:r>
+        </w:sdtContent>
+      </w:sdt>
     </w:p>
     <w:p>
       <w:pPr>
@@ -2697,7 +2714,11 @@
     </w:p>
     <w:p>
       <w:r>
-        <w:t>Ghanem and Chen's research delves into the complexities of PT, an area that humans themselves often find challenging. They emphasize that blind automation, which entails complete automation without any human intervention, is impractical, particularly during the initial phases of PT. Since these early phases often yield incomplete results,</w:t>
+        <w:t xml:space="preserve">Ghanem and Chen's research delves into the complexities of PT, an area that humans themselves often find challenging. They emphasize that blind automation, which entails complete automation without any human intervention, is impractical, particularly during the initial phases of PT. Since these early phases often yield </w:t>
+      </w:r>
+      <w:r>
+        <w:lastRenderedPageBreak/>
+        <w:t>incomplete results,</w:t>
       </w:r>
       <w:r>
         <w:t xml:space="preserve"> they result in</w:t>
@@ -2762,7 +2783,7 @@
             <w:fldChar w:fldCharType="begin"/>
           </w:r>
           <w:r>
-            <w:instrText xml:space="preserve"> CITATION GhanemChen \l 1033 </w:instrText>
+            <w:instrText xml:space="preserve">CITATION GhanemChen \l 1033 </w:instrText>
           </w:r>
           <w:r>
             <w:fldChar w:fldCharType="separate"/>
@@ -2826,7 +2847,6 @@
     </w:p>
     <w:p>
       <w:r>
-        <w:lastRenderedPageBreak/>
         <w:t xml:space="preserve">The authors advocate for the use of RL in PT, noting that RL aligns well with the goal-directed learning and decision-making processes required in the PT context. Unlike analyst-driven solutions with predetermined rules, RL learns through the consequences of its interactions, focusing on long-term goals rather than short-term fixes. This emphasis on RL represents a crucial step in addressing the challenges posed by PT automation and is converted into a formal computational model known as a </w:t>
       </w:r>
       <w:r>
@@ -2935,7 +2955,7 @@
             <w:fldChar w:fldCharType="begin"/>
           </w:r>
           <w:r>
-            <w:instrText xml:space="preserve"> CITATION GhanemChen \l 1033 </w:instrText>
+            <w:instrText xml:space="preserve">CITATION GhanemChen \l 1033 </w:instrText>
           </w:r>
           <w:r>
             <w:fldChar w:fldCharType="separate"/>
@@ -3019,7 +3039,11 @@
     </w:p>
     <w:p>
       <w:r>
-        <w:t>The primary goal of testing IAPTS was not only to evaluate its capabilities but also to demonstrate the suitability and effectiveness of applying RL to PT. The researchers conducted two main types of tests: Simple Simulation and Experience Replay, both within controlled environments. In the Simple Simulation, they set up a simulated network consisting of seven machines (M0 to M6) to mimic real-world PT scenarios. This allowed them to gain insights into how IAPTS would perform under various conditions, measure its performance metrics, assessed execution times, and identify potential weaknesses. In the Experience Replay tests, the researchers simulated scenarios in which the same network underwent updates and upgrades. These tests aimed to evaluate how well IAPTS learned and adapted to changes in the network, further confirming its potential for enhancing penetration testing processes.</w:t>
+        <w:t xml:space="preserve">The primary goal of testing IAPTS was not only to evaluate its capabilities but also to demonstrate the suitability and effectiveness of applying RL to PT. The researchers conducted two main types of tests: Simple Simulation and Experience Replay, both within controlled environments. In the Simple Simulation, they set up a simulated network consisting of seven machines (M0 to M6) to mimic real-world PT scenarios. This allowed them to gain insights into how IAPTS would perform under various conditions, measure its performance metrics, assessed execution times, and identify potential weaknesses. In the Experience Replay tests, the researchers simulated scenarios in which the same network underwent updates and upgrades. These tests aimed </w:t>
+      </w:r>
+      <w:r>
+        <w:lastRenderedPageBreak/>
+        <w:t>to evaluate how well IAPTS learned and adapted to changes in the network, further confirming its potential for enhancing penetration testing processes.</w:t>
       </w:r>
     </w:p>
     <w:p>
@@ -3061,7 +3085,6 @@
     </w:p>
     <w:p>
       <w:r>
-        <w:lastRenderedPageBreak/>
         <w:t xml:space="preserve">The RL-generated attack policies </w:t>
       </w:r>
       <w:r>
@@ -3264,7 +3287,11 @@
         <w:t>”</w:t>
       </w:r>
       <w:r>
-        <w:t xml:space="preserve"> focuses on the second phase of PT - the scanning phase, with a particular focus on assessing the effectiveness of GyoiThon. GyoiThon is a penetration testing tool integrated with ML capabilities, specifically leveraging the Naïve Bayes algorithm. This integration represents a significant advancement within the field of cybersecurity, not only enhancing the speed and efficiency of vulnerability detection, but also introducing the potential for more precise identification of security weaknesses. </w:t>
+        <w:t xml:space="preserve"> focuses on the second phase of PT - the scanning phase, with a particular focus on assessing the effectiveness of GyoiThon. GyoiThon is a penetration testing tool integrated with ML capabilities, specifically leveraging the Naïve Bayes algorithm. This integration represents a significant advancement within the field of cybersecurity, not only enhancing the speed and efficiency of vulnerability detection, but also introducing the potential for more precise </w:t>
+      </w:r>
+      <w:r>
+        <w:lastRenderedPageBreak/>
+        <w:t xml:space="preserve">identification of security weaknesses. </w:t>
       </w:r>
       <w:r>
         <w:t xml:space="preserve">By leveraging other PT tools to enhance its capabilities, GyoiThon extends its utility beyond traditional methods. It automates the process of gathering data from target URLs, </w:t>
@@ -3313,7 +3340,7 @@
             <w:fldChar w:fldCharType="begin"/>
           </w:r>
           <w:r>
-            <w:instrText xml:space="preserve"> CITATION Jaga \l 1033 </w:instrText>
+            <w:instrText xml:space="preserve">CITATION Jaga \l 1033 </w:instrText>
           </w:r>
           <w:r>
             <w:fldChar w:fldCharType="separate"/>
@@ -3328,7 +3355,7 @@
             <w:rPr>
               <w:noProof/>
             </w:rPr>
-            <w:t>[7]</w:t>
+            <w:t>[6]</w:t>
           </w:r>
           <w:r>
             <w:fldChar w:fldCharType="end"/>
@@ -3381,11 +3408,7 @@
         <w:t xml:space="preserve">Their analysis </w:t>
       </w:r>
       <w:r>
-        <w:t xml:space="preserve">provided valuable context and </w:t>
-      </w:r>
-      <w:r>
-        <w:lastRenderedPageBreak/>
-        <w:t>benchmarks for evaluating GyoiThon's performance</w:t>
+        <w:t>provided valuable context and benchmarks for evaluating GyoiThon's performance</w:t>
       </w:r>
       <w:r>
         <w:t xml:space="preserve"> and </w:t>
@@ -3432,7 +3455,7 @@
             <w:fldChar w:fldCharType="begin"/>
           </w:r>
           <w:r>
-            <w:instrText xml:space="preserve"> CITATION Jaga \l 1033 </w:instrText>
+            <w:instrText xml:space="preserve">CITATION Jaga \l 1033 </w:instrText>
           </w:r>
           <w:r>
             <w:fldChar w:fldCharType="separate"/>
@@ -3441,7 +3464,7 @@
             <w:rPr>
               <w:noProof/>
             </w:rPr>
-            <w:t>[7]</w:t>
+            <w:t>[6]</w:t>
           </w:r>
           <w:r>
             <w:fldChar w:fldCharType="end"/>
@@ -3498,7 +3521,7 @@
             <w:fldChar w:fldCharType="begin"/>
           </w:r>
           <w:r>
-            <w:instrText xml:space="preserve"> CITATION Jaga \l 1033 </w:instrText>
+            <w:instrText xml:space="preserve">CITATION Jaga \l 1033 </w:instrText>
           </w:r>
           <w:r>
             <w:fldChar w:fldCharType="separate"/>
@@ -3507,7 +3530,7 @@
             <w:rPr>
               <w:noProof/>
             </w:rPr>
-            <w:t>[7]</w:t>
+            <w:t>[6]</w:t>
           </w:r>
           <w:r>
             <w:fldChar w:fldCharType="end"/>
@@ -3534,7 +3557,7 @@
             <w:fldChar w:fldCharType="begin"/>
           </w:r>
           <w:r>
-            <w:instrText xml:space="preserve"> CITATION GitGyoi \l 1033 </w:instrText>
+            <w:instrText xml:space="preserve">CITATION GitGyoi \l 1033 </w:instrText>
           </w:r>
           <w:r>
             <w:fldChar w:fldCharType="separate"/>
@@ -3549,7 +3572,7 @@
             <w:rPr>
               <w:noProof/>
             </w:rPr>
-            <w:t>[8]</w:t>
+            <w:t>[7]</w:t>
           </w:r>
           <w:r>
             <w:fldChar w:fldCharType="end"/>
@@ -3569,7 +3592,7 @@
             <w:fldChar w:fldCharType="begin"/>
           </w:r>
           <w:r>
-            <w:instrText xml:space="preserve"> CITATION GitGyoi \l 1033 </w:instrText>
+            <w:instrText xml:space="preserve">CITATION GitGyoi \l 1033 </w:instrText>
           </w:r>
           <w:r>
             <w:fldChar w:fldCharType="separate"/>
@@ -3584,7 +3607,7 @@
             <w:rPr>
               <w:noProof/>
             </w:rPr>
-            <w:t>[8]</w:t>
+            <w:t>[7]</w:t>
           </w:r>
           <w:r>
             <w:fldChar w:fldCharType="end"/>
@@ -3647,7 +3670,11 @@
         <w:t>The analysis of the PT procedure conducted using GyoiThon revealed several significant insights. First, it was observed that Port 80, commonly associated with unencrypted HTTP data, exhibited a higher number of vulnerabilities in both the Default andML modes. This finding aligns with expectations, as Port 80's lack of encryption renders it less secure compared to HTTPS (Port 443). This absence of encryption makes Port 80 more susceptible to vulnerabilities and potential attacks, which was reflected in the test results.</w:t>
       </w:r>
       <w:r>
-        <w:t xml:space="preserve"> However, the difference in vulnerability frequencies was reduced when Machine Learning mode was used, indicating improved effectiveness.</w:t>
+        <w:t xml:space="preserve"> However, the </w:t>
+      </w:r>
+      <w:r>
+        <w:lastRenderedPageBreak/>
+        <w:t>difference in vulnerability frequencies was reduced when Machine Learning mode was used, indicating improved effectiveness.</w:t>
       </w:r>
       <w:r>
         <w:t xml:space="preserve"> When ML mode was used, </w:t>
@@ -3772,7 +3799,13 @@
         <w:t>researchers</w:t>
       </w:r>
       <w:r>
-        <w:t xml:space="preserve"> identified areas for improvement. Future testing against real websites and a comprehensive assessment of all nine modes could provide a more comprehensive understanding of its capabilities. These findings contribute to the ongoing development of AI-driven penetration testing tools and emphasize the need for continuous refinement to stay ahead of evolving cyber threats.</w:t>
+        <w:t xml:space="preserve"> identified areas for improvement. Future testing against real websites and a</w:t>
+      </w:r>
+      <w:r>
+        <w:t xml:space="preserve">n </w:t>
+      </w:r>
+      <w:r>
+        <w:t>assessment of all nine modes could provide a more comprehensive understanding of its capabilities. These findings contribute to the ongoing development of AI-driven penetration testing tools and emphasize the need for continuous refinement to stay ahead of evolving cyber threats.</w:t>
       </w:r>
     </w:p>
     <w:p>
@@ -3963,10 +3996,7 @@
         <w:t>to automate one of the most critical phases in cybersecurity: exploitation</w:t>
       </w:r>
       <w:r>
-        <w:t xml:space="preserve">. </w:t>
-      </w:r>
-      <w:r>
-        <w:t xml:space="preserve">By prioritizing actions that maximize rewards, RL underscores the importance of developing tools that not only identify vulnerabilities but also utilize ML to efficiently exploit them. </w:t>
+        <w:t xml:space="preserve">. By prioritizing actions that maximize rewards, RL underscores the importance of developing tools that not only identify vulnerabilities but also utilize ML to efficiently exploit them. </w:t>
       </w:r>
       <w:r>
         <w:t xml:space="preserve">However, their focus extends from just automation and highlights the necessary evolution of PT in response to the </w:t>
@@ -3983,7 +4013,11 @@
         <w:t>The intelligent agent created in the report can be trained on a wide array of vulnerabilities and operating systems, offering a tailored and intelligent approach to exploitation. While t</w:t>
       </w:r>
       <w:r>
-        <w:t>raditional methods often involve resource-intensive, brute-force techniques that are time-consuming</w:t>
+        <w:t xml:space="preserve">raditional methods often involve </w:t>
+      </w:r>
+      <w:r>
+        <w:lastRenderedPageBreak/>
+        <w:t>resource-intensive, brute-force techniques that are time-consuming</w:t>
       </w:r>
       <w:r>
         <w:t>, this agent leverages</w:t>
@@ -4078,7 +4112,7 @@
             <w:fldChar w:fldCharType="begin"/>
           </w:r>
           <w:r>
-            <w:instrText xml:space="preserve"> CITATION Anas \l 1033 </w:instrText>
+            <w:instrText xml:space="preserve">CITATION Anas \l 1033 </w:instrText>
           </w:r>
           <w:r>
             <w:fldChar w:fldCharType="separate"/>
@@ -4184,7 +4218,7 @@
             <w:fldChar w:fldCharType="begin"/>
           </w:r>
           <w:r>
-            <w:instrText xml:space="preserve"> CITATION Anas \l 1033 </w:instrText>
+            <w:instrText xml:space="preserve">CITATION Anas \l 1033 </w:instrText>
           </w:r>
           <w:r>
             <w:fldChar w:fldCharType="separate"/>
@@ -4391,19 +4425,14 @@
         <w:t>the</w:t>
       </w:r>
       <w:r>
-        <w:t xml:space="preserve"> success or failure</w:t>
-      </w:r>
-      <w:r>
-        <w:t xml:space="preserve"> of </w:t>
-      </w:r>
-      <w:r>
-        <w:t>a</w:t>
-      </w:r>
-      <w:r>
-        <w:t xml:space="preserve"> particular payload</w:t>
-      </w:r>
-      <w:r>
-        <w:t xml:space="preserve">, from which it </w:t>
+        <w:t xml:space="preserve"> </w:t>
+      </w:r>
+      <w:r>
+        <w:lastRenderedPageBreak/>
+        <w:t>success or failure</w:t>
+      </w:r>
+      <w:r>
+        <w:t xml:space="preserve"> of a particular payload, from which it </w:t>
       </w:r>
       <w:r>
         <w:t>build</w:t>
@@ -4421,10 +4450,7 @@
         <w:t xml:space="preserve"> exploits</w:t>
       </w:r>
       <w:r>
-        <w:t xml:space="preserve"> and their results</w:t>
-      </w:r>
-      <w:r>
-        <w:t>.</w:t>
+        <w:t xml:space="preserve"> and their results.</w:t>
       </w:r>
       <w:r>
         <w:t xml:space="preserve"> </w:t>
@@ -4486,7 +4512,7 @@
             <w:fldChar w:fldCharType="begin"/>
           </w:r>
           <w:r>
-            <w:instrText xml:space="preserve"> CITATION QL \l 1033 </w:instrText>
+            <w:instrText xml:space="preserve">CITATION QL \l 1033 </w:instrText>
           </w:r>
           <w:r>
             <w:fldChar w:fldCharType="separate"/>
@@ -4501,7 +4527,7 @@
             <w:rPr>
               <w:noProof/>
             </w:rPr>
-            <w:t>[9]</w:t>
+            <w:t>[8]</w:t>
           </w:r>
           <w:r>
             <w:fldChar w:fldCharType="end"/>
@@ -4659,7 +4685,7 @@
             <w:fldChar w:fldCharType="begin"/>
           </w:r>
           <w:r>
-            <w:instrText xml:space="preserve"> CITATION Anas \l 1033 </w:instrText>
+            <w:instrText xml:space="preserve">CITATION Anas \l 1033 </w:instrText>
           </w:r>
           <w:r>
             <w:fldChar w:fldCharType="separate"/>
@@ -4706,7 +4732,7 @@
             <w:fldChar w:fldCharType="begin"/>
           </w:r>
           <w:r>
-            <w:instrText xml:space="preserve"> CITATION Anas \l 1033 </w:instrText>
+            <w:instrText xml:space="preserve">CITATION Anas \l 1033 </w:instrText>
           </w:r>
           <w:r>
             <w:fldChar w:fldCharType="separate"/>
@@ -4803,18 +4829,13 @@
         <w:pStyle w:val="Heading3"/>
       </w:pPr>
       <w:r>
+        <w:lastRenderedPageBreak/>
         <w:t>Relevance to Your Course Content</w:t>
       </w:r>
     </w:p>
     <w:p>
       <w:r>
-        <w:t xml:space="preserve">The study's exploration of modern techniques in cybersecurity, particularly the innovative use of RL algorithms for vulnerability exploitation, </w:t>
-      </w:r>
-      <w:r>
-        <w:t>emphasizes</w:t>
-      </w:r>
-      <w:r>
-        <w:t xml:space="preserve"> the dynamic nature of the field. It serves as a compelling example of how RL can offer unique approaches to solving complex security challenges, showcasing its versatility and broad applicability. This adaptability extends to parameter tuning, where the impact of variables like learning rate and exploration rate on RL algorithm performance is studied, emphasizing the importance of fine-tuning and optimizing security tools to keep pace with evolving threats. </w:t>
+        <w:t xml:space="preserve">The study's exploration of modern techniques in cybersecurity, particularly the innovative use of RL algorithms for vulnerability exploitation, emphasizes the dynamic nature of the field. It serves as a compelling example of how RL can offer unique approaches to solving complex security challenges, showcasing its versatility and broad applicability. This adaptability extends to parameter tuning, where the impact of variables like learning rate and exploration rate on RL algorithm performance is studied, emphasizing the importance of fine-tuning and optimizing security tools to keep pace with evolving threats. </w:t>
       </w:r>
       <w:r>
         <w:t xml:space="preserve">Additionally, since </w:t>
@@ -4874,19 +4895,7 @@
     </w:p>
     <w:p>
       <w:r>
-        <w:t>In the report, “</w:t>
-      </w:r>
-      <w:r>
-        <w:t>Automated Post-Breach Penetration Testing</w:t>
-      </w:r>
-      <w:r>
-        <w:t xml:space="preserve"> </w:t>
-      </w:r>
-      <w:r>
-        <w:t>through Reinforcement Learning</w:t>
-      </w:r>
-      <w:r>
-        <w:t xml:space="preserve">,” the authors introduce the </w:t>
+        <w:t xml:space="preserve">In the report, “Automated Post-Breach Penetration Testing through Reinforcement Learning,” the authors introduce the </w:t>
       </w:r>
       <w:r>
         <w:t xml:space="preserve">concept of using </w:t>
@@ -4913,10 +4922,7 @@
         <w:t>PT</w:t>
       </w:r>
       <w:r>
-        <w:t xml:space="preserve">. </w:t>
-      </w:r>
-      <w:r>
-        <w:t>Theses phases occurs</w:t>
+        <w:t>. Theses phases occurs</w:t>
       </w:r>
       <w:r>
         <w:t xml:space="preserve"> after </w:t>
@@ -4946,7 +4952,7 @@
             <w:fldChar w:fldCharType="begin"/>
           </w:r>
           <w:r>
-            <w:instrText xml:space="preserve"> CITATION Steps \l 1033 </w:instrText>
+            <w:instrText xml:space="preserve">CITATION Steps \l 1033 </w:instrText>
           </w:r>
           <w:r>
             <w:fldChar w:fldCharType="separate"/>
@@ -4961,7 +4967,7 @@
             <w:rPr>
               <w:noProof/>
             </w:rPr>
-            <w:t>[10]</w:t>
+            <w:t>[9]</w:t>
           </w:r>
           <w:r>
             <w:fldChar w:fldCharType="end"/>
@@ -5053,7 +5059,7 @@
             <w:rPr>
               <w:noProof/>
             </w:rPr>
-            <w:t>[11]</w:t>
+            <w:t>[10]</w:t>
           </w:r>
           <w:r>
             <w:fldChar w:fldCharType="end"/>
@@ -5115,7 +5121,7 @@
             <w:fldChar w:fldCharType="begin"/>
           </w:r>
           <w:r>
-            <w:instrText xml:space="preserve"> CITATION QL \l 1033 </w:instrText>
+            <w:instrText xml:space="preserve">CITATION QL \l 1033 </w:instrText>
           </w:r>
           <w:r>
             <w:fldChar w:fldCharType="separate"/>
@@ -5130,7 +5136,7 @@
             <w:rPr>
               <w:noProof/>
             </w:rPr>
-            <w:t>[9]</w:t>
+            <w:t>[8]</w:t>
           </w:r>
           <w:r>
             <w:fldChar w:fldCharType="end"/>
@@ -5184,10 +5190,7 @@
         <w:t xml:space="preserve">popular </w:t>
       </w:r>
       <w:r>
-        <w:t>RL algorithm, Q-learning, and driven by recent advancements in deep Q-learning (DQ) algorithms, the authors made a deliberate choice to adopt DQ as their training model. Q-learning struggles when tasked with handling intricate systems or environments</w:t>
-      </w:r>
-      <w:r>
-        <w:t xml:space="preserve"> </w:t>
+        <w:t xml:space="preserve">RL algorithm, Q-learning, and driven by recent advancements in deep Q-learning (DQ) algorithms, the authors made a deliberate choice to adopt DQ as their training model. Q-learning struggles when tasked with handling intricate systems or environments </w:t>
       </w:r>
       <w:r>
         <w:t xml:space="preserve">as it becomes computationally </w:t>
@@ -5234,11 +5237,7 @@
         <w:t xml:space="preserve">. </w:t>
       </w:r>
       <w:r>
-        <w:t xml:space="preserve">These networks take the current state as input, produce </w:t>
-      </w:r>
-      <w:r>
-        <w:lastRenderedPageBreak/>
-        <w:t>estimated reward values known as Q-values for all possible actions in that state, and associate each action with a unique Q-value, where higher values indicate more favorable actions.</w:t>
+        <w:t>These networks take the current state as input, produce estimated reward values known as Q-values for all possible actions in that state, and associate each action with a unique Q-value, where higher values indicate more favorable actions.</w:t>
       </w:r>
       <w:r>
         <w:t xml:space="preserve"> </w:t>
@@ -5277,7 +5276,7 @@
             <w:fldChar w:fldCharType="begin"/>
           </w:r>
           <w:r>
-            <w:instrText xml:space="preserve"> CITATION QL \l 1033 </w:instrText>
+            <w:instrText xml:space="preserve">CITATION QL \l 1033 </w:instrText>
           </w:r>
           <w:r>
             <w:fldChar w:fldCharType="separate"/>
@@ -5292,7 +5291,7 @@
             <w:rPr>
               <w:noProof/>
             </w:rPr>
-            <w:t>[9]</w:t>
+            <w:t>[8]</w:t>
           </w:r>
           <w:r>
             <w:fldChar w:fldCharType="end"/>
@@ -5364,6 +5363,7 @@
     </w:p>
     <w:p>
       <w:r>
+        <w:lastRenderedPageBreak/>
         <w:t>Overall, while the paper primarily presents a conceptual framework, it lays the groundwork for practical applications of AI in post-exploitation cybersecurity. It introduces key concepts such as Q-value estimation, exploration-exploitation balance, and the importance of realistic training environments. The paper's focus on future research and development suggests its potential to shape the future of AI-driven penetration testing.</w:t>
       </w:r>
     </w:p>
@@ -5407,7 +5407,7 @@
             <w:fldChar w:fldCharType="begin"/>
           </w:r>
           <w:r>
-            <w:instrText xml:space="preserve"> CITATION htt \l 1033 </w:instrText>
+            <w:instrText xml:space="preserve">CITATION htt \l 1033 </w:instrText>
           </w:r>
           <w:r>
             <w:fldChar w:fldCharType="separate"/>
@@ -5422,7 +5422,7 @@
             <w:rPr>
               <w:noProof/>
             </w:rPr>
-            <w:t>[12]</w:t>
+            <w:t>[11]</w:t>
           </w:r>
           <w:r>
             <w:fldChar w:fldCharType="end"/>
@@ -5438,10 +5438,7 @@
     </w:p>
     <w:p>
       <w:r>
-        <w:t>To create a realistic PT environment, the authors</w:t>
-      </w:r>
-      <w:r>
-        <w:t xml:space="preserve"> plan to deploy the agent</w:t>
+        <w:t>To create a realistic PT environment, the authors plan to deploy the agent</w:t>
       </w:r>
       <w:r>
         <w:t xml:space="preserve"> </w:t>
@@ -5450,16 +5447,7 @@
         <w:t>in virtualized Linux and Windows servers</w:t>
       </w:r>
       <w:r>
-        <w:t xml:space="preserve">. </w:t>
-      </w:r>
-      <w:r>
-        <w:t>These environments were crafted to simulate authentic cybersecurity scenarios, effectively mirroring computer networks specifically tailored for cybersecurity training and competitions</w:t>
-      </w:r>
-      <w:r>
-        <w:t xml:space="preserve">. </w:t>
-      </w:r>
-      <w:r>
-        <w:t xml:space="preserve">Emulating target data, these environments included critical elements </w:t>
+        <w:t xml:space="preserve">. These environments were crafted to simulate authentic cybersecurity scenarios, effectively mirroring computer networks specifically tailored for cybersecurity training and competitions. Emulating target data, these environments included critical elements </w:t>
       </w:r>
       <w:r>
         <w:t>commonly found in these networks</w:t>
@@ -5468,10 +5456,7 @@
         <w:t xml:space="preserve"> such as password files, shadow files, and system configurations.</w:t>
       </w:r>
       <w:r>
-        <w:t xml:space="preserve"> </w:t>
-      </w:r>
-      <w:r>
-        <w:t xml:space="preserve">The agent's actions </w:t>
+        <w:t xml:space="preserve"> The agent's actions </w:t>
       </w:r>
       <w:r>
         <w:t>are</w:t>
@@ -5507,19 +5492,13 @@
         <w:t xml:space="preserve"> The</w:t>
       </w:r>
       <w:r>
-        <w:t xml:space="preserve"> </w:t>
-      </w:r>
-      <w:r>
-        <w:t>balance between exploiting actions that appear promising based on its current knowledge (Q-values) and exploring new actions to discover potentially better strategies</w:t>
+        <w:t xml:space="preserve"> balance between exploiting actions that appear promising based on its current knowledge (Q-values) and exploring new actions to discover potentially better strategies</w:t>
       </w:r>
       <w:r>
         <w:t>, are carefully</w:t>
       </w:r>
       <w:r>
-        <w:t xml:space="preserve"> </w:t>
-      </w:r>
-      <w:r>
-        <w:t>managed to optimize the agent's learning process and overall performance</w:t>
+        <w:t xml:space="preserve"> managed to optimize the agent's learning process and overall performance</w:t>
       </w:r>
       <w:r>
         <w:t>.</w:t>
@@ -5527,22 +5506,7 @@
     </w:p>
     <w:p>
       <w:r>
-        <w:t xml:space="preserve">To establish a performance baseline for their research, the authors created a Python script designed to locate files within </w:t>
-      </w:r>
-      <w:r>
-        <w:t>simulated</w:t>
-      </w:r>
-      <w:r>
-        <w:t xml:space="preserve"> environments. This script serv</w:t>
-      </w:r>
-      <w:r>
-        <w:t>s</w:t>
-      </w:r>
-      <w:r>
-        <w:t xml:space="preserve"> as a reference point to assess the AI agent's performance, enabling a direct comparison between the agent and the script's capabilities.</w:t>
-      </w:r>
-      <w:r>
-        <w:t xml:space="preserve"> This python script is tested across the servers to determine </w:t>
+        <w:t xml:space="preserve">To establish a performance baseline for their research, the authors created a Python script designed to locate files within simulated environments. This script servs as a reference point to assess the AI agent's performance, enabling a direct comparison between the agent and the script's capabilities. This python script is tested across the servers to determine </w:t>
       </w:r>
       <w:r>
         <w:t>its effectiveness in locating files, particularly focusing on configurations and log files</w:t>
@@ -5584,7 +5548,7 @@
             <w:fldChar w:fldCharType="begin"/>
           </w:r>
           <w:r>
-            <w:instrText xml:space="preserve"> CITATION Chaud \l 1033 </w:instrText>
+            <w:instrText xml:space="preserve">CITATION Chaud \l 1033 </w:instrText>
           </w:r>
           <w:r>
             <w:fldChar w:fldCharType="separate"/>
@@ -5599,7 +5563,7 @@
             <w:rPr>
               <w:noProof/>
             </w:rPr>
-            <w:t>[11]</w:t>
+            <w:t>[10]</w:t>
           </w:r>
           <w:r>
             <w:fldChar w:fldCharType="end"/>
@@ -5679,28 +5643,13 @@
         <w:t>PT</w:t>
       </w:r>
       <w:r>
-        <w:t xml:space="preserve">. The report emphasizes that RL offers a promising avenue for automating the post-breach phases of PT, a field where modern practices are lacking research, and traditional practices are quickly becoming obsolete. While this report focuses on conceptual </w:t>
-      </w:r>
-      <w:r>
-        <w:t>feasibility</w:t>
-      </w:r>
-      <w:r>
-        <w:t xml:space="preserve"> of this incorporation, it directly addresses the </w:t>
-      </w:r>
-      <w:r>
-        <w:t>beginning</w:t>
-      </w:r>
-      <w:r>
-        <w:t xml:space="preserve"> steps required to train an RL agent to perform tasks in a compromised network environment</w:t>
+        <w:t>. The report emphasizes that RL offers a promising avenue for automating the post-breach phases of PT, a field where modern practices are lacking research, and traditional practices are quickly becoming obsolete. While this report focuses on conceptual feasibility of this incorporation, it directly addresses the beginning steps required to train an RL agent to perform tasks in a compromised network environment</w:t>
       </w:r>
       <w:r>
         <w:t>.</w:t>
       </w:r>
       <w:r>
-        <w:t xml:space="preserve"> </w:t>
-      </w:r>
-      <w:r>
-        <w:t xml:space="preserve">This discovery is significant as it not only validates the role of </w:t>
+        <w:t xml:space="preserve"> This discovery is significant as it not only validates the role of </w:t>
       </w:r>
       <w:r>
         <w:t>ML</w:t>
@@ -5741,7 +5690,11 @@
         <w:t xml:space="preserve"> W</w:t>
       </w:r>
       <w:r>
-        <w:t xml:space="preserve">hile this report </w:t>
+        <w:t xml:space="preserve">hile </w:t>
+      </w:r>
+      <w:r>
+        <w:lastRenderedPageBreak/>
+        <w:t xml:space="preserve">this report </w:t>
       </w:r>
       <w:r>
         <w:t xml:space="preserve">primarily </w:t>
@@ -5858,19 +5811,13 @@
         <w:t xml:space="preserve"> of AI's capabilities,</w:t>
       </w:r>
       <w:r>
-        <w:t xml:space="preserve"> </w:t>
-      </w:r>
-      <w:r>
-        <w:t>delving into these technological intricacies establishes a robust foundation to comprehend how AI models are constructed, trained, and effectively deployed</w:t>
+        <w:t xml:space="preserve"> delving into these technological intricacies establishes a robust foundation to comprehend how AI models are constructed, trained, and effectively deployed</w:t>
       </w:r>
       <w:r>
         <w:t>.</w:t>
       </w:r>
       <w:r>
-        <w:t xml:space="preserve"> </w:t>
-      </w:r>
-      <w:r>
-        <w:t xml:space="preserve">This comprehensive understanding is essential as it empowers individuals to make informed decisions, adapt AI tools to specific cybersecurity challenges, and innovate within the field, ultimately contributing to the ongoing evolution and effectiveness of AI-driven </w:t>
+        <w:t xml:space="preserve"> This comprehensive understanding is essential as it empowers individuals to make informed decisions, adapt AI tools to specific cybersecurity challenges, and innovate within the field, ultimately contributing to the ongoing evolution and effectiveness of AI-driven </w:t>
       </w:r>
       <w:r>
         <w:t>PT</w:t>
@@ -5922,7 +5869,6 @@
         <w:pStyle w:val="Heading1"/>
       </w:pPr>
       <w:r>
-        <w:lastRenderedPageBreak/>
         <w:t>Table of Contents for the Course</w:t>
       </w:r>
     </w:p>
@@ -6037,6 +5983,7 @@
         <w:pStyle w:val="Heading3"/>
       </w:pPr>
       <w:r>
+        <w:lastRenderedPageBreak/>
         <w:t>Submodule 2.1: Scanning and Vulnerability Assessment with ML</w:t>
       </w:r>
     </w:p>
@@ -6131,7 +6078,6 @@
         <w:pStyle w:val="Heading2"/>
       </w:pPr>
       <w:r>
-        <w:lastRenderedPageBreak/>
         <w:t>Conclusion</w:t>
       </w:r>
     </w:p>
@@ -6289,59 +6235,19 @@
           <w:rPr>
             <w:rStyle w:val="Hyperlink"/>
           </w:rPr>
-          <w:t>https://autogpt.net/auto-gpt-vs-chatgpt-how-do-they-differ-and-everything-you-need-to-know/</w:t>
+          <w:t>https:</w:t>
         </w:r>
-      </w:hyperlink>
-    </w:p>
-    <w:p>
-      <w:pPr>
-        <w:pStyle w:val="ListParagraph"/>
-        <w:numPr>
-          <w:ilvl w:val="0"/>
-          <w:numId w:val="14"/>
-        </w:numPr>
-      </w:pPr>
-      <w:sdt>
-        <w:sdtPr>
-          <w:id w:val="1242530825"/>
-          <w:citation/>
-        </w:sdtPr>
-        <w:sdtContent>
-          <w:r>
-            <w:fldChar w:fldCharType="begin"/>
-          </w:r>
-          <w:r>
-            <w:instrText xml:space="preserve"> CITATION ggpt \l 1033 </w:instrText>
-          </w:r>
-          <w:r>
-            <w:fldChar w:fldCharType="separate"/>
-          </w:r>
-          <w:r>
-            <w:rPr>
-              <w:noProof/>
-            </w:rPr>
-            <w:t>[5]</w:t>
-          </w:r>
-          <w:r>
-            <w:fldChar w:fldCharType="end"/>
-          </w:r>
-        </w:sdtContent>
-      </w:sdt>
-    </w:p>
-    <w:p>
-      <w:pPr>
-        <w:pStyle w:val="ListParagraph"/>
-        <w:numPr>
-          <w:ilvl w:val="1"/>
-          <w:numId w:val="14"/>
-        </w:numPr>
-      </w:pPr>
-      <w:hyperlink r:id="rId7" w:history="1">
         <w:r>
           <w:rPr>
             <w:rStyle w:val="Hyperlink"/>
           </w:rPr>
-          <w:t>https://www.linkedin.com/pulse/autogpt-vs-agentgpt-ozgur-oscar-ozkan</w:t>
+          <w:t>/</w:t>
+        </w:r>
+        <w:r>
+          <w:rPr>
+            <w:rStyle w:val="Hyperlink"/>
+          </w:rPr>
+          <w:t>/autogpt.net/auto-gpt-vs-chatgpt-how-do-they-differ-and-everything-you-need-to-know/</w:t>
         </w:r>
       </w:hyperlink>
     </w:p>
@@ -6363,7 +6269,7 @@
             <w:fldChar w:fldCharType="begin"/>
           </w:r>
           <w:r>
-            <w:instrText xml:space="preserve"> CITATION AvA \l 1033 </w:instrText>
+            <w:instrText xml:space="preserve">CITATION AvA \l 1033 </w:instrText>
           </w:r>
           <w:r>
             <w:fldChar w:fldCharType="separate"/>
@@ -6372,7 +6278,7 @@
             <w:rPr>
               <w:noProof/>
             </w:rPr>
-            <w:t>[6]</w:t>
+            <w:t>[5]</w:t>
           </w:r>
           <w:r>
             <w:fldChar w:fldCharType="end"/>
@@ -6391,7 +6297,7 @@
       <w:r>
         <w:t xml:space="preserve"> </w:t>
       </w:r>
-      <w:hyperlink r:id="rId8" w:history="1">
+      <w:hyperlink r:id="rId7" w:history="1">
         <w:r>
           <w:rPr>
             <w:rStyle w:val="Hyperlink"/>
@@ -6418,7 +6324,7 @@
             <w:fldChar w:fldCharType="begin"/>
           </w:r>
           <w:r>
-            <w:instrText xml:space="preserve"> CITATION GhanemChen \l 1033 </w:instrText>
+            <w:instrText xml:space="preserve">CITATION GhanemChen \l 1033 </w:instrText>
           </w:r>
           <w:r>
             <w:fldChar w:fldCharType="separate"/>
@@ -6443,12 +6349,12 @@
           <w:numId w:val="30"/>
         </w:numPr>
       </w:pPr>
-      <w:bookmarkStart w:id="0" w:name="_Hlk146806098"/>
+      <w:bookmarkStart w:id="2" w:name="_Hlk146806098"/>
       <w:r>
         <w:t>Reinforcement Learning for Intelligent Penetration Testing</w:t>
       </w:r>
     </w:p>
-    <w:bookmarkEnd w:id="0"/>
+    <w:bookmarkEnd w:id="2"/>
     <w:p>
       <w:pPr>
         <w:pStyle w:val="ListParagraph"/>
@@ -6469,12 +6375,24 @@
           <w:numId w:val="30"/>
         </w:numPr>
       </w:pPr>
-      <w:hyperlink r:id="rId9" w:history="1">
+      <w:hyperlink r:id="rId8" w:history="1">
         <w:r>
           <w:rPr>
             <w:rStyle w:val="Hyperlink"/>
           </w:rPr>
-          <w:t>https://ieeexplore.ieee.org/document/8611595</w:t>
+          <w:t>https://ieeexplore.iee</w:t>
+        </w:r>
+        <w:r>
+          <w:rPr>
+            <w:rStyle w:val="Hyperlink"/>
+          </w:rPr>
+          <w:t>e</w:t>
+        </w:r>
+        <w:r>
+          <w:rPr>
+            <w:rStyle w:val="Hyperlink"/>
+          </w:rPr>
+          <w:t>.org/document/8611595</w:t>
         </w:r>
       </w:hyperlink>
     </w:p>
@@ -6496,7 +6414,7 @@
             <w:fldChar w:fldCharType="begin"/>
           </w:r>
           <w:r>
-            <w:instrText xml:space="preserve"> CITATION GitGyoi \l 1033 </w:instrText>
+            <w:instrText xml:space="preserve">CITATION GitGyoi \l 1033 </w:instrText>
           </w:r>
           <w:r>
             <w:fldChar w:fldCharType="separate"/>
@@ -6505,7 +6423,7 @@
             <w:rPr>
               <w:noProof/>
             </w:rPr>
-            <w:t>[8]</w:t>
+            <w:t>[7]</w:t>
           </w:r>
           <w:r>
             <w:fldChar w:fldCharType="end"/>
@@ -6521,12 +6439,24 @@
           <w:numId w:val="30"/>
         </w:numPr>
       </w:pPr>
-      <w:hyperlink r:id="rId10" w:history="1">
+      <w:hyperlink r:id="rId9" w:history="1">
         <w:r>
           <w:rPr>
             <w:rStyle w:val="Hyperlink"/>
           </w:rPr>
-          <w:t>https://github.com/gyoisamurai/GyoiThon</w:t>
+          <w:t>https://github.com/gyois</w:t>
+        </w:r>
+        <w:r>
+          <w:rPr>
+            <w:rStyle w:val="Hyperlink"/>
+          </w:rPr>
+          <w:t>a</w:t>
+        </w:r>
+        <w:r>
+          <w:rPr>
+            <w:rStyle w:val="Hyperlink"/>
+          </w:rPr>
+          <w:t>murai/GyoiThon</w:t>
         </w:r>
       </w:hyperlink>
     </w:p>
@@ -6548,7 +6478,7 @@
             <w:fldChar w:fldCharType="begin"/>
           </w:r>
           <w:r>
-            <w:instrText xml:space="preserve"> CITATION Anas \l 1033 </w:instrText>
+            <w:instrText xml:space="preserve">CITATION Anas \l 1033 </w:instrText>
           </w:r>
           <w:r>
             <w:fldChar w:fldCharType="separate"/>
@@ -6573,12 +6503,24 @@
           <w:numId w:val="30"/>
         </w:numPr>
       </w:pPr>
-      <w:hyperlink r:id="rId11" w:history="1">
+      <w:hyperlink r:id="rId10" w:history="1">
         <w:r>
           <w:rPr>
             <w:rStyle w:val="Hyperlink"/>
           </w:rPr>
-          <w:t>https://ieeexplore.ieee.org/document/10185700</w:t>
+          <w:t>https://i</w:t>
+        </w:r>
+        <w:r>
+          <w:rPr>
+            <w:rStyle w:val="Hyperlink"/>
+          </w:rPr>
+          <w:t>e</w:t>
+        </w:r>
+        <w:r>
+          <w:rPr>
+            <w:rStyle w:val="Hyperlink"/>
+          </w:rPr>
+          <w:t>eexplore.ieee.org/document/10185700</w:t>
         </w:r>
       </w:hyperlink>
     </w:p>
@@ -6600,7 +6542,7 @@
             <w:fldChar w:fldCharType="begin"/>
           </w:r>
           <w:r>
-            <w:instrText xml:space="preserve"> CITATION QL \l 1033 </w:instrText>
+            <w:instrText xml:space="preserve">CITATION QL \l 1033 </w:instrText>
           </w:r>
           <w:r>
             <w:fldChar w:fldCharType="separate"/>
@@ -6609,7 +6551,7 @@
             <w:rPr>
               <w:noProof/>
             </w:rPr>
-            <w:t>[9]</w:t>
+            <w:t>[8]</w:t>
           </w:r>
           <w:r>
             <w:fldChar w:fldCharType="end"/>
@@ -6625,12 +6567,24 @@
           <w:numId w:val="30"/>
         </w:numPr>
       </w:pPr>
-      <w:hyperlink r:id="rId12" w:history="1">
+      <w:hyperlink r:id="rId11" w:history="1">
         <w:r>
           <w:rPr>
             <w:rStyle w:val="Hyperlink"/>
           </w:rPr>
-          <w:t>https://www.baeldung.com/cs/q-learning-vs-deep-q-learning-vs-deep-q-network</w:t>
+          <w:t>https://www.ba</w:t>
+        </w:r>
+        <w:r>
+          <w:rPr>
+            <w:rStyle w:val="Hyperlink"/>
+          </w:rPr>
+          <w:t>e</w:t>
+        </w:r>
+        <w:r>
+          <w:rPr>
+            <w:rStyle w:val="Hyperlink"/>
+          </w:rPr>
+          <w:t>ldung.com/cs/q-learning-vs-deep-q-learning-vs-deep-q-network</w:t>
         </w:r>
       </w:hyperlink>
     </w:p>
@@ -6652,7 +6606,7 @@
             <w:fldChar w:fldCharType="begin"/>
           </w:r>
           <w:r>
-            <w:instrText xml:space="preserve"> CITATION htt \l 1033 </w:instrText>
+            <w:instrText xml:space="preserve">CITATION htt \l 1033 </w:instrText>
           </w:r>
           <w:r>
             <w:fldChar w:fldCharType="separate"/>
@@ -6661,7 +6615,7 @@
             <w:rPr>
               <w:noProof/>
             </w:rPr>
-            <w:t>[12]</w:t>
+            <w:t>[11]</w:t>
           </w:r>
           <w:r>
             <w:fldChar w:fldCharType="end"/>
@@ -6691,23 +6645,7 @@
       <w:pPr>
         <w:ind w:left="1080"/>
       </w:pPr>
-    </w:p>
-    <w:p>
-      <w:r>
-        <w:t xml:space="preserve">[tflow]: </w:t>
-      </w:r>
-    </w:p>
-    <w:p>
-      <w:pPr>
-        <w:ind w:left="1080"/>
-      </w:pPr>
-    </w:p>
-    <w:p>
-      <w:pPr>
-        <w:ind w:left="1080"/>
-      </w:pPr>
-      <w:r>
-        <w:lastRenderedPageBreak/>
+      <w:r>
         <w:t>Notes: switch some AI to intelligent agent to break monotony</w:t>
       </w:r>
     </w:p>
@@ -9882,6 +9820,7 @@
   <w:style w:type="character" w:default="1" w:styleId="DefaultParagraphFont">
     <w:name w:val="Default Paragraph Font"/>
     <w:uiPriority w:val="1"/>
+    <w:semiHidden/>
     <w:unhideWhenUsed/>
   </w:style>
   <w:style w:type="table" w:default="1" w:styleId="TableNormal">
@@ -10533,9 +10472,259 @@
 <file path=customXml/item1.xml><?xml version="1.0" encoding="utf-8"?>
 <b:Sources xmlns:b="http://schemas.openxmlformats.org/officeDocument/2006/bibliography" xmlns="http://schemas.openxmlformats.org/officeDocument/2006/bibliography" SelectedStyle="\IEEE2006OfficeOnline.xsl" StyleName="IEEE" Version="2006">
   <b:Source>
+    <b:Tag>AvA</b:Tag>
+    <b:SourceType>Misc</b:SourceType>
+    <b:Guid>{27AA65DC-E893-4FD9-AEE3-F5E5A6D90928}</b:Guid>
+    <b:URL>https://openaimaster.com/auto-gpt-vs-agentgpt/</b:URL>
+    <b:Title>Auto-GPT vs AgentGPT: Understanding the Differences</b:Title>
+    <b:Year>2023</b:Year>
+    <b:PublicationTitle>Open AI Master</b:PublicationTitle>
+    <b:Month>April</b:Month>
+    <b:Author>
+      <b:Author>
+        <b:NameList>
+          <b:Person>
+            <b:Last>Dheda</b:Last>
+            <b:First>Govind</b:First>
+          </b:Person>
+        </b:NameList>
+      </b:Author>
+    </b:Author>
+    <b:RefOrder>5</b:RefOrder>
+  </b:Source>
+  <b:Source>
+    <b:Tag>GitGyoi</b:Tag>
+    <b:SourceType>Misc</b:SourceType>
+    <b:Guid>{BB1238DE-090D-4CD6-AF75-09B98D43005E}</b:Guid>
+    <b:DOI>https://github.com/gyoisamurai/GyoiThon</b:DOI>
+    <b:Title>GyoiThon: Next generation Penetration Test Tool</b:Title>
+    <b:Year>2021</b:Year>
+    <b:Author>
+      <b:Author>
+        <b:NameList>
+          <b:Person>
+            <b:Last>gyoisamurai</b:Last>
+          </b:Person>
+        </b:NameList>
+      </b:Author>
+    </b:Author>
+    <b:RefOrder>7</b:RefOrder>
+  </b:Source>
+  <b:Source>
+    <b:Tag>Anas</b:Tag>
+    <b:SourceType>ConferenceProceedings</b:SourceType>
+    <b:Guid>{00473326-B840-4C61-AFD2-4C2494825775}</b:Guid>
+    <b:URL>https://ieeexplore.ieee.org/document/10185700</b:URL>
+    <b:Title>Vulnerability Exploitation Using Reinforcement Learning</b:Title>
+    <b:Year>2023</b:Year>
+    <b:City>Amman</b:City>
+    <b:Month>May</b:Month>
+    <b:Day>22-24</b:Day>
+    <b:DOI>10.1109/JEEIT58638.2023.10185700</b:DOI>
+    <b:Author>
+      <b:Author>
+        <b:NameList>
+          <b:Person>
+            <b:Last>AlMajali</b:Last>
+            <b:First>Anas </b:First>
+          </b:Person>
+          <b:Person>
+            <b:Last>Al-Abed</b:Last>
+            <b:First>Loiy </b:First>
+          </b:Person>
+          <b:Person>
+            <b:Last>Mutleq</b:Last>
+            <b:First>Ruba </b:First>
+          </b:Person>
+          <b:Person>
+            <b:Last>Samamah</b:Last>
+            <b:First>Zaid </b:First>
+          </b:Person>
+          <b:Person>
+            <b:Last>Shhadeh</b:Last>
+            <b:Middle>Abu</b:Middle>
+            <b:First>Anas</b:First>
+          </b:Person>
+          <b:Person>
+            <b:Last>Mohd</b:Last>
+            <b:Middle>J</b:Middle>
+            <b:First>Bassam </b:First>
+          </b:Person>
+          <b:Person>
+            <b:Last>Ahmad Yousef</b:Last>
+            <b:Middle>M</b:Middle>
+            <b:First>Khalil</b:First>
+          </b:Person>
+        </b:NameList>
+      </b:Author>
+    </b:Author>
+    <b:ConferenceName>Jordan International Joint Conference on Electrical Engineering and Information Technology</b:ConferenceName>
+    <b:RefOrder>2</b:RefOrder>
+  </b:Source>
+  <b:Source>
+    <b:Tag>QL</b:Tag>
+    <b:SourceType>Misc</b:SourceType>
+    <b:Guid>{B828FDA4-A72D-45B4-A1F7-E52260A0773A}</b:Guid>
+    <b:DOI>https://www.baeldung.com/cs/q-learning-vs-deep-q-learning-vs-deep-q-network</b:DOI>
+    <b:Title>Q-Learning vs. Deep Q-Learning vs. Deep Q-Network</b:Title>
+    <b:Year>2023</b:Year>
+    <b:PublicationTitle>Baeldung CS</b:PublicationTitle>
+    <b:Month>May</b:Month>
+    <b:Day>2</b:Day>
+    <b:Author>
+      <b:Author>
+        <b:NameList>
+          <b:Person>
+            <b:Last>Luu</b:Last>
+            <b:Middle>Trung</b:Middle>
+            <b:First>Quang</b:First>
+          </b:Person>
+        </b:NameList>
+      </b:Author>
+    </b:Author>
+    <b:RefOrder>8</b:RefOrder>
+  </b:Source>
+  <b:Source>
+    <b:Tag>htt</b:Tag>
+    <b:SourceType>Misc</b:SourceType>
+    <b:Guid>{3E426029-EF78-4E63-8238-ED33EE9E31F6}</b:Guid>
+    <b:DOI>https://www.tensorflow.org/learn</b:DOI>
+    <b:Author>
+      <b:Author>
+        <b:NameList>
+          <b:Person>
+            <b:Last>TensorFlow</b:Last>
+          </b:Person>
+        </b:NameList>
+      </b:Author>
+    </b:Author>
+    <b:Title>Introduction to TensorFlow</b:Title>
+    <b:RefOrder>11</b:RefOrder>
+  </b:Source>
+  <b:Source>
+    <b:Tag>Steps</b:Tag>
+    <b:SourceType>Misc</b:SourceType>
+    <b:Guid>{DF11EF03-F980-4BE7-8E15-335A89F005F5}</b:Guid>
+    <b:DOI>https://www.splunk.com/en_us/blog/learn/penetration-testing.html?utm_campaign=google_amer_en_search_generic_dynamic_audienceonly_gpa&amp;utm_source=google&amp;utm_medium=cpc&amp;utm_content=dynamic_search&amp;utm_term=&amp;_bk=&amp;_bt=657063425256&amp;_bm=&amp;_bn=g&amp;_bg=149493693980&amp;de</b:DOI>
+    <b:Title>Penetration Testing: Practical Introduction &amp; Tutorials</b:Title>
+    <b:Year>2022</b:Year>
+    <b:PublicationTitle>Splunk</b:PublicationTitle>
+    <b:Month>June</b:Month>
+    <b:Day>21</b:Day>
+    <b:Author>
+      <b:Author>
+        <b:NameList>
+          <b:Person>
+            <b:Last>Watts </b:Last>
+            <b:First>Stephen</b:First>
+          </b:Person>
+        </b:NameList>
+      </b:Author>
+    </b:Author>
+    <b:RefOrder>9</b:RefOrder>
+  </b:Source>
+  <b:Source>
+    <b:Tag>Chaud</b:Tag>
+    <b:SourceType>ConferenceProceedings</b:SourceType>
+    <b:Guid>{06E62FA6-30E0-441B-8E38-A07FE0AD3E33}</b:Guid>
+    <b:DOI>10.1109/CNS48642.2020.9162301</b:DOI>
+    <b:Title>Automated Post-Breach Penetration Testing through Reinforcement Learning</b:Title>
+    <b:Year>2020</b:Year>
+    <b:City>Avignon</b:City>
+    <b:URL>https://ieeexplore.ieee.org/document/9162301</b:URL>
+    <b:Author>
+      <b:Author>
+        <b:NameList>
+          <b:Person>
+            <b:Last>Chaudhary</b:Last>
+            <b:First>Sujita</b:First>
+          </b:Person>
+          <b:Person>
+            <b:Last>O’Brien</b:Last>
+            <b:First>Austin</b:First>
+          </b:Person>
+          <b:Person>
+            <b:Last>Xu</b:Last>
+            <b:First>Shengjie</b:First>
+          </b:Person>
+        </b:NameList>
+      </b:Author>
+    </b:Author>
+    <b:ConferenceName>Conference on Communications and Network Security (CNS)</b:ConferenceName>
+    <b:RefOrder>10</b:RefOrder>
+  </b:Source>
+  <b:Source>
+    <b:Tag>Jaga</b:Tag>
+    <b:SourceType>ConferenceProceedings</b:SourceType>
+    <b:Guid>{6D608F0E-FFEC-485D-894D-A52A8483AE8A}</b:Guid>
+    <b:DOI>10.1109/ICSSA54161.2022.9870951</b:DOI>
+    <b:Title>Penetration Testing Procedure using Machine Learning</b:Title>
+    <b:Year>2022</b:Year>
+    <b:City>Kuala Lumpur</b:City>
+    <b:Publisher>IEEE</b:Publisher>
+    <b:URL>https://ieeexplore.ieee.org/document/9870951</b:URL>
+    <b:ConferenceName>International Conference on Smart Sensors and Application (ICSSA)</b:ConferenceName>
+    <b:Author>
+      <b:Author>
+        <b:NameList>
+          <b:Person>
+            <b:Last>Jagamogan</b:Last>
+            <b:Middle>Seelen</b:Middle>
+            <b:First>Reevan</b:First>
+          </b:Person>
+          <b:Person>
+            <b:Last>Ismail</b:Last>
+            <b:Middle>Adli</b:Middle>
+            <b:First>Saiful</b:First>
+          </b:Person>
+          <b:Person>
+            <b:Last>Hassan</b:Last>
+            <b:Middle>Hafizah</b:Middle>
+            <b:First>Noor</b:First>
+          </b:Person>
+          <b:Person>
+            <b:Last>Aba</b:Last>
+            <b:First>Hafiza</b:First>
+          </b:Person>
+        </b:NameList>
+      </b:Author>
+    </b:Author>
+    <b:RefOrder>6</b:RefOrder>
+  </b:Source>
+  <b:Source>
+    <b:Tag>GhanemChen</b:Tag>
+    <b:SourceType>ConferenceProceedings</b:SourceType>
+    <b:Guid>{445A3EFA-71CC-4C8A-A6E6-8D5F912C9798}</b:Guid>
+    <b:URL>https://ieeexplore.ieee.org/document/8611595</b:URL>
+    <b:Title>Reinforcement Learning for Intelligent Penetration Testing</b:Title>
+    <b:Year>2018</b:Year>
+    <b:City>London</b:City>
+    <b:PublicationTitle>2018 Second World Conference on Smart Trends in Systems, Security and Sustainability</b:PublicationTitle>
+    <b:DOI>10.1109/WorldS4.2018.8611595</b:DOI>
+    <b:Author>
+      <b:Author>
+        <b:NameList>
+          <b:Person>
+            <b:Last>Ghanem</b:Last>
+            <b:Middle>C</b:Middle>
+            <b:First>Mohamed</b:First>
+          </b:Person>
+          <b:Person>
+            <b:Last>Chen</b:Last>
+            <b:Middle>M</b:Middle>
+            <b:First>Thomas</b:First>
+          </b:Person>
+        </b:NameList>
+      </b:Author>
+    </b:Author>
+    <b:ConferenceName>Second World Conference on Smart Trends in Systems, Security and Sustainability</b:ConferenceName>
+    <b:Publisher>IEEE</b:Publisher>
+    <b:RefOrder>1</b:RefOrder>
+  </b:Source>
+  <b:Source>
     <b:Tag>Hap23</b:Tag>
     <b:SourceType>ConferenceProceedings</b:SourceType>
-    <b:Guid>{77510C50-A156-49C8-8EBC-04F8448F2E5D}</b:Guid>
+    <b:Guid>{74D8CE1E-5C4C-4D9D-ABC7-CCCC465DBA41}</b:Guid>
     <b:Title>Getting pwn’d by AI: Penetration Testing with Large Language Models</b:Title>
     <b:Year>2023</b:Year>
     <b:Publisher>Association for Computing Machinery</b:Publisher>
@@ -10558,90 +10747,36 @@
       </b:Author>
     </b:Author>
     <b:ConferenceName>European Software Engineering Conference and Symposium on the Foundations of Software Engineering</b:ConferenceName>
+    <b:URL>https://arxiv.org/abs/2308.00121</b:URL>
     <b:RefOrder>3</b:RefOrder>
   </b:Source>
   <b:Source>
     <b:Tag>agpt</b:Tag>
     <b:SourceType>Misc</b:SourceType>
-    <b:Guid>{2BA9A093-48CB-4500-A902-D1ACE8C35A59}</b:Guid>
+    <b:Guid>{6625B609-23BF-4EA5-86CA-9EBB15B377E6}</b:Guid>
     <b:URL>https://autogpt.net/auto-gpt-vs-chatgpt-how-do-they-differ-and-everything-you-need-to-know/</b:URL>
+    <b:Title>Auto-GPT vs ChatGPT: How Do They Differ and Everything You Need To Know</b:Title>
+    <b:PublicationTitle>AutoGPT</b:PublicationTitle>
+    <b:Year>2023</b:Year>
+    <b:Month>April</b:Month>
+    <b:Day>18</b:Day>
+    <b:Author>
+      <b:Author>
+        <b:NameList>
+          <b:Person>
+            <b:Last>Pogla</b:Last>
+            <b:First>Matt</b:First>
+          </b:Person>
+        </b:NameList>
+      </b:Author>
+    </b:Author>
     <b:RefOrder>4</b:RefOrder>
-  </b:Source>
-  <b:Source>
-    <b:Tag>ggpt</b:Tag>
-    <b:SourceType>Misc</b:SourceType>
-    <b:Guid>{F7DF7AFE-AF1F-47D6-A1F5-5BE9D8FE8650}</b:Guid>
-    <b:URL>https://www.linkedin.com/pulse/autogpt-vs-agentgpt-ozgur-oscar-ozkan </b:URL>
-    <b:RefOrder>5</b:RefOrder>
-  </b:Source>
-  <b:Source>
-    <b:Tag>AvA</b:Tag>
-    <b:SourceType>Misc</b:SourceType>
-    <b:Guid>{69F0CCBF-CD1A-4DBE-A833-207EC53E900C}</b:Guid>
-    <b:URL>https://openaimaster.com/auto-gpt-vs-agentgpt/</b:URL>
-    <b:RefOrder>6</b:RefOrder>
-  </b:Source>
-  <b:Source>
-    <b:Tag>GhanemChen</b:Tag>
-    <b:SourceType>Misc</b:SourceType>
-    <b:Guid>{7C630EA3-1695-4A3B-935A-0F2A029C35CF}</b:Guid>
-    <b:URL>https://ieeexplore.ieee.org/document/8611595</b:URL>
-    <b:RefOrder>1</b:RefOrder>
-  </b:Source>
-  <b:Source>
-    <b:Tag>Jaga</b:Tag>
-    <b:SourceType>Misc</b:SourceType>
-    <b:Guid>{D99A667F-F096-4C11-A17F-27D6D7E4F95C}</b:Guid>
-    <b:DOI>https://ieeexplore.ieee.org/document/9870951</b:DOI>
-    <b:RefOrder>7</b:RefOrder>
-  </b:Source>
-  <b:Source>
-    <b:Tag>GitGyoi</b:Tag>
-    <b:SourceType>Misc</b:SourceType>
-    <b:Guid>{2677B548-0A33-4609-A635-D66A4F303EAF}</b:Guid>
-    <b:DOI>https://github.com/gyoisamurai/GyoiThon</b:DOI>
-    <b:RefOrder>8</b:RefOrder>
-  </b:Source>
-  <b:Source>
-    <b:Tag>Anas</b:Tag>
-    <b:SourceType>Misc</b:SourceType>
-    <b:Guid>{7EAB802E-0E08-4955-908C-9DFECA44CA9B}</b:Guid>
-    <b:URL>https://ieeexplore.ieee.org/document/10185700</b:URL>
-    <b:RefOrder>2</b:RefOrder>
-  </b:Source>
-  <b:Source>
-    <b:Tag>QL</b:Tag>
-    <b:SourceType>Misc</b:SourceType>
-    <b:Guid>{5657358D-B7A6-4F30-AA5A-E819C10231D8}</b:Guid>
-    <b:DOI>https://www.baeldung.com/cs/q-learning-vs-deep-q-learning-vs-deep-q-network</b:DOI>
-    <b:RefOrder>9</b:RefOrder>
-  </b:Source>
-  <b:Source>
-    <b:Tag>Chaud</b:Tag>
-    <b:SourceType>Misc</b:SourceType>
-    <b:Guid>{48760BE2-3098-40AD-A263-5C9926F8E182}</b:Guid>
-    <b:DOI>https://ieeexplore.ieee.org/document/9162301</b:DOI>
-    <b:RefOrder>11</b:RefOrder>
-  </b:Source>
-  <b:Source>
-    <b:Tag>Steps</b:Tag>
-    <b:SourceType>Misc</b:SourceType>
-    <b:Guid>{507E3C97-4392-48B4-B1D8-7EA34174BDC7}</b:Guid>
-    <b:DOI>https://www.splunk.com/en_us/blog/learn/penetration-testing.html?utm_campaign=google_amer_en_search_generic_dynamic_audienceonly_gpa&amp;utm_source=google&amp;utm_medium=cpc&amp;utm_content=dynamic_search&amp;utm_term=&amp;_bk=&amp;_bt=657063425256&amp;_bm=&amp;_bn=g&amp;_bg=149493693980&amp;de</b:DOI>
-    <b:RefOrder>10</b:RefOrder>
-  </b:Source>
-  <b:Source>
-    <b:Tag>htt</b:Tag>
-    <b:SourceType>Misc</b:SourceType>
-    <b:Guid>{FE8CD949-5250-4B4F-83B1-B0880A148E45}</b:Guid>
-    <b:DOI>https://www.tensorflow.org/learn</b:DOI>
-    <b:RefOrder>12</b:RefOrder>
   </b:Source>
 </b:Sources>
 </file>
 
 <file path=customXml/itemProps1.xml><?xml version="1.0" encoding="utf-8"?>
-<ds:datastoreItem xmlns:ds="http://schemas.openxmlformats.org/officeDocument/2006/customXml" ds:itemID="{1F806876-9639-4C29-BB1D-8F5B791189E5}">
+<ds:datastoreItem xmlns:ds="http://schemas.openxmlformats.org/officeDocument/2006/customXml" ds:itemID="{37C8684B-8FE5-434C-8C6D-87CD6CED106A}">
   <ds:schemaRefs>
     <ds:schemaRef ds:uri="http://schemas.openxmlformats.org/officeDocument/2006/bibliography"/>
   </ds:schemaRefs>
